--- a/paper.docx
+++ b/paper.docx
@@ -1,15 +1,127 @@
 
 <file path=word/document.xml><?xml version="1.0" encoding="utf-8"?>
-<w:document xmlns:wpc="http://schemas.microsoft.com/office/word/2010/wordprocessingCanvas" xmlns:cx="http://schemas.microsoft.com/office/drawing/2014/chartex" xmlns:cx1="http://schemas.microsoft.com/office/drawing/2015/9/8/chartex" xmlns:cx2="http://schemas.microsoft.com/office/drawing/2015/10/21/chartex" xmlns:mc="http://schemas.openxmlformats.org/markup-compatibility/2006" xmlns:o="urn:schemas-microsoft-com:office:office" xmlns:r="http://schemas.openxmlformats.org/officeDocument/2006/relationships" xmlns:m="http://schemas.openxmlformats.org/officeDocument/2006/math" xmlns:v="urn:schemas-microsoft-com:vml" xmlns:wp14="http://schemas.microsoft.com/office/word/2010/wordprocessingDrawing" xmlns:wp="http://schemas.openxmlformats.org/drawingml/2006/wordprocessingDrawing" xmlns:w10="urn:schemas-microsoft-com:office:word" xmlns:w="http://schemas.openxmlformats.org/wordprocessingml/2006/main" xmlns:w14="http://schemas.microsoft.com/office/word/2010/wordml" xmlns:w15="http://schemas.microsoft.com/office/word/2012/wordml" xmlns:w16se="http://schemas.microsoft.com/office/word/2015/wordml/symex" xmlns:wpg="http://schemas.microsoft.com/office/word/2010/wordprocessingGroup" xmlns:wpi="http://schemas.microsoft.com/office/word/2010/wordprocessingInk" xmlns:wne="http://schemas.microsoft.com/office/word/2006/wordml" xmlns:wps="http://schemas.microsoft.com/office/word/2010/wordprocessingShape" mc:Ignorable="w14 w15 w16se wp14">
+<w:document xmlns:wpc="http://schemas.microsoft.com/office/word/2010/wordprocessingCanvas" xmlns:cx="http://schemas.microsoft.com/office/drawing/2014/chartex" xmlns:cx1="http://schemas.microsoft.com/office/drawing/2015/9/8/chartex" xmlns:cx2="http://schemas.microsoft.com/office/drawing/2015/10/21/chartex" xmlns:cx3="http://schemas.microsoft.com/office/drawing/2016/5/9/chartex" xmlns:cx4="http://schemas.microsoft.com/office/drawing/2016/5/10/chartex" xmlns:cx5="http://schemas.microsoft.com/office/drawing/2016/5/11/chartex" xmlns:cx6="http://schemas.microsoft.com/office/drawing/2016/5/12/chartex" xmlns:cx7="http://schemas.microsoft.com/office/drawing/2016/5/13/chartex" xmlns:cx8="http://schemas.microsoft.com/office/drawing/2016/5/14/chartex" xmlns:mc="http://schemas.openxmlformats.org/markup-compatibility/2006" xmlns:aink="http://schemas.microsoft.com/office/drawing/2016/ink" xmlns:am3d="http://schemas.microsoft.com/office/drawing/2017/model3d" xmlns:o="urn:schemas-microsoft-com:office:office" xmlns:r="http://schemas.openxmlformats.org/officeDocument/2006/relationships" xmlns:m="http://schemas.openxmlformats.org/officeDocument/2006/math" xmlns:v="urn:schemas-microsoft-com:vml" xmlns:wp14="http://schemas.microsoft.com/office/word/2010/wordprocessingDrawing" xmlns:wp="http://schemas.openxmlformats.org/drawingml/2006/wordprocessingDrawing" xmlns:w10="urn:schemas-microsoft-com:office:word" xmlns:w="http://schemas.openxmlformats.org/wordprocessingml/2006/main" xmlns:w14="http://schemas.microsoft.com/office/word/2010/wordml" xmlns:w15="http://schemas.microsoft.com/office/word/2012/wordml" xmlns:w16cid="http://schemas.microsoft.com/office/word/2016/wordml/cid" xmlns:w16se="http://schemas.microsoft.com/office/word/2015/wordml/symex" xmlns:wpg="http://schemas.microsoft.com/office/word/2010/wordprocessingGroup" xmlns:wpi="http://schemas.microsoft.com/office/word/2010/wordprocessingInk" xmlns:wne="http://schemas.microsoft.com/office/word/2006/wordml" xmlns:wps="http://schemas.microsoft.com/office/word/2010/wordprocessingShape" mc:Ignorable="w14 w15 w16se w16cid wp14">
   <w:body>
     <w:p>
       <w:pPr>
         <w:rPr>
-          <w:sz w:val="28"/>
+          <w:rFonts w:ascii="Arial Black" w:hAnsi="Arial Black"/>
+          <w:b/>
+          <w:sz w:val="36"/>
+          <w:szCs w:val="36"/>
         </w:rPr>
       </w:pPr>
+      <w:r>
+        <w:rPr>
+          <w:rFonts w:ascii="Arial Black" w:hAnsi="Arial Black"/>
+          <w:b/>
+          <w:sz w:val="36"/>
+          <w:szCs w:val="36"/>
+        </w:rPr>
+        <w:t>What are Hedge F</w:t>
+      </w:r>
+      <w:r>
+        <w:rPr>
+          <w:rFonts w:ascii="Arial Black" w:hAnsi="Arial Black"/>
+          <w:b/>
+          <w:sz w:val="36"/>
+          <w:szCs w:val="36"/>
+        </w:rPr>
+        <w:t>unds!</w:t>
+      </w:r>
+    </w:p>
+    <w:p>
+      <w:pPr>
+        <w:rPr>
+          <w:rFonts w:cstheme="minorHAnsi"/>
+          <w:sz w:val="28"/>
+          <w:szCs w:val="28"/>
+        </w:rPr>
+      </w:pPr>
+      <w:r>
+        <w:rPr>
+          <w:rFonts w:cstheme="minorHAnsi"/>
+          <w:sz w:val="28"/>
+          <w:szCs w:val="28"/>
+        </w:rPr>
+        <w:t>The very first intuition about “Hedge Funds” is management of collection of assets(may be money, stocks or bonds or financial derivatives) in such a way that</w:t>
+      </w:r>
+      <w:r>
+        <w:rPr>
+          <w:rFonts w:cstheme="minorHAnsi"/>
+          <w:sz w:val="28"/>
+          <w:szCs w:val="28"/>
+        </w:rPr>
+        <w:t xml:space="preserve"> asset holders have security</w:t>
+      </w:r>
+      <w:r>
+        <w:rPr>
+          <w:rFonts w:cstheme="minorHAnsi"/>
+          <w:sz w:val="28"/>
+          <w:szCs w:val="28"/>
+        </w:rPr>
+        <w:t xml:space="preserve"> against financial loss or </w:t>
+      </w:r>
+      <w:r>
+        <w:rPr>
+          <w:rFonts w:cstheme="minorHAnsi"/>
+          <w:sz w:val="28"/>
+          <w:szCs w:val="28"/>
+        </w:rPr>
+        <w:t xml:space="preserve">when </w:t>
+      </w:r>
+      <w:r>
+        <w:rPr>
+          <w:rFonts w:cstheme="minorHAnsi"/>
+          <w:sz w:val="28"/>
+          <w:szCs w:val="28"/>
+        </w:rPr>
+        <w:t xml:space="preserve">adverse </w:t>
+      </w:r>
       <w:bookmarkStart w:id="0" w:name="_GoBack"/>
       <w:bookmarkEnd w:id="0"/>
+      <w:r>
+        <w:rPr>
+          <w:rFonts w:cstheme="minorHAnsi"/>
+          <w:sz w:val="28"/>
+          <w:szCs w:val="28"/>
+        </w:rPr>
+        <w:t xml:space="preserve">market </w:t>
+      </w:r>
+      <w:r>
+        <w:rPr>
+          <w:rFonts w:cstheme="minorHAnsi"/>
+          <w:sz w:val="28"/>
+          <w:szCs w:val="28"/>
+        </w:rPr>
+        <w:t xml:space="preserve">situations </w:t>
+      </w:r>
+      <w:proofErr w:type="spellStart"/>
+      <w:r>
+        <w:rPr>
+          <w:rFonts w:cstheme="minorHAnsi"/>
+          <w:sz w:val="28"/>
+          <w:szCs w:val="28"/>
+        </w:rPr>
+        <w:t>uprise</w:t>
+      </w:r>
+      <w:proofErr w:type="spellEnd"/>
+      <w:r>
+        <w:rPr>
+          <w:rFonts w:cstheme="minorHAnsi"/>
+          <w:sz w:val="28"/>
+          <w:szCs w:val="28"/>
+        </w:rPr>
+        <w:t>.</w:t>
+      </w:r>
+      <w:r>
+        <w:rPr>
+          <w:rFonts w:cstheme="minorHAnsi"/>
+          <w:sz w:val="28"/>
+          <w:szCs w:val="28"/>
+        </w:rPr>
+        <w:t xml:space="preserve"> </w:t>
+      </w:r>
     </w:p>
     <w:sectPr>
       <w:pgSz w:w="11906" w:h="16838" w:code="9"/>
@@ -22,7 +134,7 @@
 </file>
 
 <file path=word/styles.xml><?xml version="1.0" encoding="utf-8"?>
-<w:styles xmlns:mc="http://schemas.openxmlformats.org/markup-compatibility/2006" xmlns:r="http://schemas.openxmlformats.org/officeDocument/2006/relationships" xmlns:w="http://schemas.openxmlformats.org/wordprocessingml/2006/main" xmlns:w14="http://schemas.microsoft.com/office/word/2010/wordml" xmlns:w15="http://schemas.microsoft.com/office/word/2012/wordml" xmlns:w16se="http://schemas.microsoft.com/office/word/2015/wordml/symex" mc:Ignorable="w14 w15 w16se">
+<w:styles xmlns:mc="http://schemas.openxmlformats.org/markup-compatibility/2006" xmlns:r="http://schemas.openxmlformats.org/officeDocument/2006/relationships" xmlns:w="http://schemas.openxmlformats.org/wordprocessingml/2006/main" xmlns:w14="http://schemas.microsoft.com/office/word/2010/wordml" xmlns:w15="http://schemas.microsoft.com/office/word/2012/wordml" xmlns:w16cid="http://schemas.microsoft.com/office/word/2016/wordml/cid" xmlns:w16se="http://schemas.microsoft.com/office/word/2015/wordml/symex" mc:Ignorable="w14 w15 w16se w16cid">
   <w:docDefaults>
     <w:rPrDefault>
       <w:rPr>
@@ -38,7 +150,7 @@
       </w:pPr>
     </w:pPrDefault>
   </w:docDefaults>
-  <w:latentStyles w:defLockedState="0" w:defUIPriority="99" w:defSemiHidden="0" w:defUnhideWhenUsed="0" w:defQFormat="0" w:count="372">
+  <w:latentStyles w:defLockedState="0" w:defUIPriority="99" w:defSemiHidden="0" w:defUnhideWhenUsed="0" w:defQFormat="0" w:count="375">
     <w:lsdException w:name="Normal" w:uiPriority="0" w:qFormat="1"/>
     <w:lsdException w:name="heading 1" w:uiPriority="9" w:qFormat="1"/>
     <w:lsdException w:name="heading 2" w:semiHidden="1" w:uiPriority="9" w:unhideWhenUsed="1" w:qFormat="1"/>
@@ -411,6 +523,9 @@
     <w:lsdException w:name="List Table 6 Colorful Accent 6" w:uiPriority="51"/>
     <w:lsdException w:name="List Table 7 Colorful Accent 6" w:uiPriority="52"/>
     <w:lsdException w:name="Mention" w:semiHidden="1" w:unhideWhenUsed="1"/>
+    <w:lsdException w:name="Smart Hyperlink" w:semiHidden="1" w:unhideWhenUsed="1"/>
+    <w:lsdException w:name="Hashtag" w:semiHidden="1" w:unhideWhenUsed="1"/>
+    <w:lsdException w:name="Unresolved Mention" w:semiHidden="1" w:unhideWhenUsed="1"/>
   </w:latentStyles>
   <w:style w:type="paragraph" w:default="1" w:styleId="Normal">
     <w:name w:val="Normal"/>

--- a/paper.docx
+++ b/paper.docx
@@ -7,7 +7,7 @@
         <w:rPr>
           <w:rFonts w:ascii="Arial Black" w:hAnsi="Arial Black"/>
           <w:b/>
-          <w:sz w:val="36"/>
+          <w:sz w:val="40"/>
           <w:szCs w:val="36"/>
         </w:rPr>
       </w:pPr>
@@ -15,19 +15,19 @@
         <w:rPr>
           <w:rFonts w:ascii="Arial Black" w:hAnsi="Arial Black"/>
           <w:b/>
-          <w:sz w:val="36"/>
+          <w:sz w:val="40"/>
           <w:szCs w:val="36"/>
         </w:rPr>
-        <w:t>What are Hedge F</w:t>
+        <w:t>What are Hedge Funds!</w:t>
       </w:r>
       <w:r>
         <w:rPr>
           <w:rFonts w:ascii="Arial Black" w:hAnsi="Arial Black"/>
           <w:b/>
-          <w:sz w:val="36"/>
+          <w:sz w:val="40"/>
           <w:szCs w:val="36"/>
         </w:rPr>
-        <w:t>unds!</w:t>
+        <w:t xml:space="preserve"> </w:t>
       </w:r>
     </w:p>
     <w:p>
@@ -44,7 +44,41 @@
           <w:sz w:val="28"/>
           <w:szCs w:val="28"/>
         </w:rPr>
-        <w:t>The very first intuition about “Hedge Funds” is management of collection of assets(may be money, stocks or bonds or financial derivatives) in such a way that</w:t>
+        <w:t xml:space="preserve">The very first intuition about “Hedge Funds” is management of collection of </w:t>
+      </w:r>
+      <w:proofErr w:type="gramStart"/>
+      <w:r>
+        <w:rPr>
+          <w:rFonts w:cstheme="minorHAnsi"/>
+          <w:sz w:val="28"/>
+          <w:szCs w:val="28"/>
+        </w:rPr>
+        <w:t>assets(</w:t>
+      </w:r>
+      <w:proofErr w:type="gramEnd"/>
+      <w:r>
+        <w:rPr>
+          <w:rFonts w:cstheme="minorHAnsi"/>
+          <w:sz w:val="28"/>
+          <w:szCs w:val="28"/>
+        </w:rPr>
+        <w:t xml:space="preserve">may be money, stocks or bonds or </w:t>
+      </w:r>
+      <w:r>
+        <w:rPr>
+          <w:rFonts w:cstheme="minorHAnsi"/>
+          <w:sz w:val="28"/>
+          <w:szCs w:val="28"/>
+        </w:rPr>
+        <w:t xml:space="preserve">other </w:t>
+      </w:r>
+      <w:r>
+        <w:rPr>
+          <w:rFonts w:cstheme="minorHAnsi"/>
+          <w:sz w:val="28"/>
+          <w:szCs w:val="28"/>
+        </w:rPr>
+        <w:t>financial derivatives) in such a way that</w:t>
       </w:r>
       <w:r>
         <w:rPr>
@@ -76,51 +110,1310 @@
           <w:sz w:val="28"/>
           <w:szCs w:val="28"/>
         </w:rPr>
-        <w:t xml:space="preserve">adverse </w:t>
+        <w:t xml:space="preserve">adverse market </w:t>
+      </w:r>
+      <w:r>
+        <w:rPr>
+          <w:rFonts w:cstheme="minorHAnsi"/>
+          <w:sz w:val="28"/>
+          <w:szCs w:val="28"/>
+        </w:rPr>
+        <w:t xml:space="preserve">situations </w:t>
+      </w:r>
+      <w:proofErr w:type="spellStart"/>
+      <w:r>
+        <w:rPr>
+          <w:rFonts w:cstheme="minorHAnsi"/>
+          <w:sz w:val="28"/>
+          <w:szCs w:val="28"/>
+        </w:rPr>
+        <w:t>uprise</w:t>
+      </w:r>
+      <w:proofErr w:type="spellEnd"/>
+      <w:r>
+        <w:rPr>
+          <w:rFonts w:cstheme="minorHAnsi"/>
+          <w:sz w:val="28"/>
+          <w:szCs w:val="28"/>
+        </w:rPr>
+        <w:t>.</w:t>
+      </w:r>
+      <w:r>
+        <w:rPr>
+          <w:rFonts w:cstheme="minorHAnsi"/>
+          <w:sz w:val="28"/>
+          <w:szCs w:val="28"/>
+        </w:rPr>
+        <w:t xml:space="preserve"> </w:t>
+      </w:r>
+      <w:r>
+        <w:rPr>
+          <w:rFonts w:cstheme="minorHAnsi"/>
+          <w:sz w:val="28"/>
+          <w:szCs w:val="28"/>
+        </w:rPr>
+        <w:t>But that’s not all folk</w:t>
+      </w:r>
+      <w:r>
+        <w:rPr>
+          <w:rFonts w:cstheme="minorHAnsi"/>
+          <w:sz w:val="28"/>
+          <w:szCs w:val="28"/>
+        </w:rPr>
+        <w:t>s</w:t>
+      </w:r>
+      <w:r>
+        <w:rPr>
+          <w:rFonts w:cstheme="minorHAnsi"/>
+          <w:sz w:val="28"/>
+          <w:szCs w:val="28"/>
+        </w:rPr>
+        <w:t>!</w:t>
+      </w:r>
+    </w:p>
+    <w:p>
+      <w:pPr>
+        <w:rPr>
+          <w:rFonts w:ascii="Arial" w:hAnsi="Arial" w:cs="Arial"/>
+          <w:b/>
+          <w:sz w:val="36"/>
+          <w:szCs w:val="28"/>
+        </w:rPr>
+      </w:pPr>
+      <w:r>
+        <w:rPr>
+          <w:rFonts w:ascii="Arial" w:hAnsi="Arial" w:cs="Arial"/>
+          <w:b/>
+          <w:sz w:val="36"/>
+          <w:szCs w:val="28"/>
+        </w:rPr>
+        <w:t>Abstract overvi</w:t>
+      </w:r>
+      <w:r>
+        <w:rPr>
+          <w:rFonts w:ascii="Arial" w:hAnsi="Arial" w:cs="Arial"/>
+          <w:b/>
+          <w:sz w:val="36"/>
+          <w:szCs w:val="28"/>
+        </w:rPr>
+        <w:t>ew</w:t>
+      </w:r>
+      <w:r>
+        <w:rPr>
+          <w:rFonts w:ascii="Arial" w:hAnsi="Arial" w:cs="Arial"/>
+          <w:b/>
+          <w:sz w:val="36"/>
+          <w:szCs w:val="28"/>
+        </w:rPr>
+        <w:t xml:space="preserve"> </w:t>
+      </w:r>
+    </w:p>
+    <w:p>
+      <w:pPr>
+        <w:pStyle w:val="NormalWeb"/>
+        <w:spacing w:before="0" w:beforeAutospacing="0" w:after="0" w:afterAutospacing="0"/>
+        <w:rPr>
+          <w:rFonts w:asciiTheme="minorHAnsi" w:hAnsiTheme="minorHAnsi" w:cstheme="minorHAnsi"/>
+          <w:color w:val="111111"/>
+          <w:sz w:val="28"/>
+          <w:szCs w:val="28"/>
+          <w:shd w:val="clear" w:color="auto" w:fill="FFFFFF"/>
+        </w:rPr>
+      </w:pPr>
+      <w:r>
+        <w:rPr>
+          <w:rFonts w:asciiTheme="minorHAnsi" w:hAnsiTheme="minorHAnsi" w:cstheme="minorHAnsi"/>
+          <w:bCs/>
+          <w:color w:val="000000"/>
+          <w:sz w:val="28"/>
+          <w:szCs w:val="28"/>
+        </w:rPr>
+        <w:t xml:space="preserve">Hedge fund </w:t>
+      </w:r>
+      <w:r>
+        <w:rPr>
+          <w:rFonts w:asciiTheme="minorHAnsi" w:hAnsiTheme="minorHAnsi" w:cstheme="minorHAnsi"/>
+          <w:bCs/>
+          <w:color w:val="000000"/>
+          <w:sz w:val="28"/>
+          <w:szCs w:val="28"/>
+        </w:rPr>
+        <w:t>is</w:t>
+      </w:r>
+      <w:r>
+        <w:rPr>
+          <w:rFonts w:asciiTheme="minorHAnsi" w:hAnsiTheme="minorHAnsi" w:cstheme="minorHAnsi"/>
+          <w:bCs/>
+          <w:color w:val="000000"/>
+          <w:sz w:val="28"/>
+          <w:szCs w:val="28"/>
+        </w:rPr>
+        <w:t xml:space="preserve"> derived from the word </w:t>
+      </w:r>
+      <w:r>
+        <w:rPr>
+          <w:rFonts w:asciiTheme="minorHAnsi" w:hAnsiTheme="minorHAnsi" w:cstheme="minorHAnsi"/>
+          <w:bCs/>
+          <w:color w:val="000000"/>
+          <w:sz w:val="28"/>
+          <w:szCs w:val="28"/>
+        </w:rPr>
+        <w:t>“h</w:t>
+      </w:r>
+      <w:r>
+        <w:rPr>
+          <w:rFonts w:asciiTheme="minorHAnsi" w:hAnsiTheme="minorHAnsi" w:cstheme="minorHAnsi"/>
+          <w:bCs/>
+          <w:color w:val="000000"/>
+          <w:sz w:val="28"/>
+          <w:szCs w:val="28"/>
+        </w:rPr>
+        <w:t>edge</w:t>
+      </w:r>
+      <w:r>
+        <w:rPr>
+          <w:rFonts w:asciiTheme="minorHAnsi" w:hAnsiTheme="minorHAnsi" w:cstheme="minorHAnsi"/>
+          <w:bCs/>
+          <w:color w:val="000000"/>
+          <w:sz w:val="28"/>
+          <w:szCs w:val="28"/>
+        </w:rPr>
+        <w:t>”</w:t>
+      </w:r>
+      <w:r>
+        <w:rPr>
+          <w:rFonts w:asciiTheme="minorHAnsi" w:hAnsiTheme="minorHAnsi" w:cstheme="minorHAnsi"/>
+          <w:bCs/>
+          <w:color w:val="000000"/>
+          <w:sz w:val="28"/>
+          <w:szCs w:val="28"/>
+        </w:rPr>
+        <w:t xml:space="preserve"> </w:t>
+      </w:r>
+      <w:r>
+        <w:rPr>
+          <w:rFonts w:asciiTheme="minorHAnsi" w:hAnsiTheme="minorHAnsi" w:cstheme="minorHAnsi"/>
+          <w:bCs/>
+          <w:color w:val="000000"/>
+          <w:sz w:val="28"/>
+          <w:szCs w:val="28"/>
+        </w:rPr>
+        <w:t>which</w:t>
+      </w:r>
+      <w:r>
+        <w:rPr>
+          <w:rFonts w:asciiTheme="minorHAnsi" w:hAnsiTheme="minorHAnsi" w:cstheme="minorHAnsi"/>
+          <w:b/>
+          <w:bCs/>
+          <w:color w:val="000000"/>
+          <w:sz w:val="28"/>
+          <w:szCs w:val="28"/>
+        </w:rPr>
+        <w:t xml:space="preserve"> </w:t>
+      </w:r>
+      <w:proofErr w:type="gramStart"/>
+      <w:r>
+        <w:rPr>
+          <w:rFonts w:asciiTheme="minorHAnsi" w:hAnsiTheme="minorHAnsi" w:cstheme="minorHAnsi"/>
+          <w:color w:val="111111"/>
+          <w:sz w:val="28"/>
+          <w:szCs w:val="28"/>
+          <w:shd w:val="clear" w:color="auto" w:fill="FFFFFF"/>
+        </w:rPr>
+        <w:t>evolve  during</w:t>
+      </w:r>
+      <w:proofErr w:type="gramEnd"/>
+      <w:r>
+        <w:rPr>
+          <w:rFonts w:asciiTheme="minorHAnsi" w:hAnsiTheme="minorHAnsi" w:cstheme="minorHAnsi"/>
+          <w:color w:val="111111"/>
+          <w:sz w:val="28"/>
+          <w:szCs w:val="28"/>
+          <w:shd w:val="clear" w:color="auto" w:fill="FFFFFF"/>
+        </w:rPr>
+        <w:t xml:space="preserve"> the outgrowth of</w:t>
+      </w:r>
+      <w:r>
+        <w:rPr>
+          <w:rFonts w:asciiTheme="minorHAnsi" w:hAnsiTheme="minorHAnsi" w:cstheme="minorHAnsi"/>
+          <w:color w:val="111111"/>
+          <w:sz w:val="28"/>
+          <w:szCs w:val="28"/>
+          <w:shd w:val="clear" w:color="auto" w:fill="FFFFFF"/>
+        </w:rPr>
+        <w:t xml:space="preserve"> early hedge funds </w:t>
+      </w:r>
+      <w:r>
+        <w:rPr>
+          <w:rFonts w:asciiTheme="minorHAnsi" w:hAnsiTheme="minorHAnsi" w:cstheme="minorHAnsi"/>
+          <w:color w:val="111111"/>
+          <w:sz w:val="28"/>
+          <w:szCs w:val="28"/>
+          <w:shd w:val="clear" w:color="auto" w:fill="FFFFFF"/>
+        </w:rPr>
+        <w:t xml:space="preserve">who </w:t>
+      </w:r>
+      <w:r>
+        <w:rPr>
+          <w:rFonts w:asciiTheme="minorHAnsi" w:hAnsiTheme="minorHAnsi" w:cstheme="minorHAnsi"/>
+          <w:color w:val="111111"/>
+          <w:sz w:val="28"/>
+          <w:szCs w:val="28"/>
+          <w:shd w:val="clear" w:color="auto" w:fill="FFFFFF"/>
+        </w:rPr>
+        <w:t xml:space="preserve"> tried to "hedge" their exposure to the market </w:t>
+      </w:r>
+      <w:r>
+        <w:rPr>
+          <w:rFonts w:asciiTheme="minorHAnsi" w:hAnsiTheme="minorHAnsi" w:cstheme="minorHAnsi"/>
+          <w:color w:val="111111"/>
+          <w:sz w:val="28"/>
+          <w:szCs w:val="28"/>
+          <w:shd w:val="clear" w:color="auto" w:fill="FFFFFF"/>
+        </w:rPr>
+        <w:t>i.e.</w:t>
+      </w:r>
+      <w:r>
+        <w:rPr>
+          <w:rFonts w:asciiTheme="minorHAnsi" w:hAnsiTheme="minorHAnsi" w:cstheme="minorHAnsi"/>
+          <w:color w:val="111111"/>
+          <w:sz w:val="28"/>
+          <w:szCs w:val="28"/>
+          <w:shd w:val="clear" w:color="auto" w:fill="FFFFFF"/>
+        </w:rPr>
+        <w:t xml:space="preserve"> they could  </w:t>
+      </w:r>
+      <w:r>
+        <w:rPr>
+          <w:rFonts w:asciiTheme="minorHAnsi" w:hAnsiTheme="minorHAnsi" w:cstheme="minorHAnsi"/>
+          <w:color w:val="111111"/>
+          <w:sz w:val="28"/>
+          <w:szCs w:val="28"/>
+          <w:shd w:val="clear" w:color="auto" w:fill="FFFFFF"/>
+        </w:rPr>
+        <w:t>manipulate</w:t>
+      </w:r>
+      <w:r>
+        <w:rPr>
+          <w:rFonts w:asciiTheme="minorHAnsi" w:hAnsiTheme="minorHAnsi" w:cstheme="minorHAnsi"/>
+          <w:color w:val="111111"/>
+          <w:sz w:val="28"/>
+          <w:szCs w:val="28"/>
+          <w:shd w:val="clear" w:color="auto" w:fill="FFFFFF"/>
+        </w:rPr>
+        <w:t xml:space="preserve"> up</w:t>
+      </w:r>
+      <w:r>
+        <w:rPr>
+          <w:rFonts w:asciiTheme="minorHAnsi" w:hAnsiTheme="minorHAnsi" w:cstheme="minorHAnsi"/>
+          <w:color w:val="111111"/>
+          <w:sz w:val="28"/>
+          <w:szCs w:val="28"/>
+          <w:shd w:val="clear" w:color="auto" w:fill="FFFFFF"/>
+        </w:rPr>
+        <w:t xml:space="preserve"> and</w:t>
+      </w:r>
+      <w:r>
+        <w:rPr>
+          <w:rFonts w:asciiTheme="minorHAnsi" w:hAnsiTheme="minorHAnsi" w:cstheme="minorHAnsi"/>
+          <w:color w:val="111111"/>
+          <w:sz w:val="28"/>
+          <w:szCs w:val="28"/>
+          <w:shd w:val="clear" w:color="auto" w:fill="FFFFFF"/>
+        </w:rPr>
+        <w:t xml:space="preserve"> down </w:t>
+      </w:r>
+      <w:r>
+        <w:rPr>
+          <w:rFonts w:asciiTheme="minorHAnsi" w:hAnsiTheme="minorHAnsi" w:cstheme="minorHAnsi"/>
+          <w:color w:val="111111"/>
+          <w:sz w:val="28"/>
+          <w:szCs w:val="28"/>
+          <w:shd w:val="clear" w:color="auto" w:fill="FFFFFF"/>
+        </w:rPr>
+        <w:t xml:space="preserve">trend </w:t>
+      </w:r>
+      <w:r>
+        <w:rPr>
+          <w:rFonts w:asciiTheme="minorHAnsi" w:hAnsiTheme="minorHAnsi" w:cstheme="minorHAnsi"/>
+          <w:color w:val="111111"/>
+          <w:sz w:val="28"/>
+          <w:szCs w:val="28"/>
+          <w:shd w:val="clear" w:color="auto" w:fill="FFFFFF"/>
+        </w:rPr>
+        <w:t xml:space="preserve">of </w:t>
+      </w:r>
+      <w:r>
+        <w:rPr>
+          <w:rFonts w:asciiTheme="minorHAnsi" w:hAnsiTheme="minorHAnsi" w:cstheme="minorHAnsi"/>
+          <w:color w:val="111111"/>
+          <w:sz w:val="28"/>
+          <w:szCs w:val="28"/>
+          <w:shd w:val="clear" w:color="auto" w:fill="FFFFFF"/>
+        </w:rPr>
+        <w:t>market as long as they</w:t>
+      </w:r>
+      <w:r>
+        <w:rPr>
+          <w:rFonts w:asciiTheme="minorHAnsi" w:hAnsiTheme="minorHAnsi" w:cstheme="minorHAnsi"/>
+          <w:color w:val="111111"/>
+          <w:sz w:val="28"/>
+          <w:szCs w:val="28"/>
+          <w:shd w:val="clear" w:color="auto" w:fill="FFFFFF"/>
+        </w:rPr>
+        <w:t xml:space="preserve"> were good at augmenting their hoard</w:t>
+      </w:r>
+      <w:r>
+        <w:rPr>
+          <w:rFonts w:asciiTheme="minorHAnsi" w:hAnsiTheme="minorHAnsi" w:cstheme="minorHAnsi"/>
+          <w:color w:val="111111"/>
+          <w:sz w:val="28"/>
+          <w:szCs w:val="28"/>
+          <w:shd w:val="clear" w:color="auto" w:fill="FFFFFF"/>
+        </w:rPr>
+        <w:t>s</w:t>
+      </w:r>
+      <w:r>
+        <w:rPr>
+          <w:rFonts w:asciiTheme="minorHAnsi" w:hAnsiTheme="minorHAnsi" w:cstheme="minorHAnsi"/>
+          <w:color w:val="111111"/>
+          <w:sz w:val="28"/>
+          <w:szCs w:val="28"/>
+          <w:shd w:val="clear" w:color="auto" w:fill="FFFFFF"/>
+        </w:rPr>
+        <w:t>.</w:t>
+      </w:r>
+      <w:r>
+        <w:rPr>
+          <w:rFonts w:ascii="Roboto" w:hAnsi="Roboto"/>
+          <w:color w:val="111111"/>
+          <w:sz w:val="21"/>
+          <w:szCs w:val="21"/>
+          <w:shd w:val="clear" w:color="auto" w:fill="FFFFFF"/>
+        </w:rPr>
+        <w:t xml:space="preserve"> </w:t>
+      </w:r>
+      <w:r>
+        <w:rPr>
+          <w:rFonts w:asciiTheme="minorHAnsi" w:hAnsiTheme="minorHAnsi" w:cstheme="minorHAnsi"/>
+          <w:color w:val="111111"/>
+          <w:sz w:val="28"/>
+          <w:szCs w:val="28"/>
+          <w:shd w:val="clear" w:color="auto" w:fill="FFFFFF"/>
+        </w:rPr>
+        <w:t xml:space="preserve">But today </w:t>
+      </w:r>
+      <w:r>
+        <w:rPr>
+          <w:rFonts w:asciiTheme="minorHAnsi" w:hAnsiTheme="minorHAnsi" w:cstheme="minorHAnsi"/>
+          <w:color w:val="111111"/>
+          <w:sz w:val="28"/>
+          <w:szCs w:val="28"/>
+          <w:shd w:val="clear" w:color="auto" w:fill="FFFFFF"/>
+        </w:rPr>
+        <w:t xml:space="preserve">it belongs </w:t>
+      </w:r>
+      <w:proofErr w:type="gramStart"/>
+      <w:r>
+        <w:rPr>
+          <w:rFonts w:asciiTheme="minorHAnsi" w:hAnsiTheme="minorHAnsi" w:cstheme="minorHAnsi"/>
+          <w:color w:val="111111"/>
+          <w:sz w:val="28"/>
+          <w:szCs w:val="28"/>
+          <w:shd w:val="clear" w:color="auto" w:fill="FFFFFF"/>
+        </w:rPr>
+        <w:t xml:space="preserve">to </w:t>
+      </w:r>
+      <w:r>
+        <w:rPr>
+          <w:rFonts w:asciiTheme="minorHAnsi" w:hAnsiTheme="minorHAnsi" w:cstheme="minorHAnsi"/>
+          <w:color w:val="111111"/>
+          <w:sz w:val="28"/>
+          <w:szCs w:val="28"/>
+          <w:shd w:val="clear" w:color="auto" w:fill="FFFFFF"/>
+        </w:rPr>
+        <w:t xml:space="preserve"> huge</w:t>
+      </w:r>
+      <w:proofErr w:type="gramEnd"/>
+      <w:r>
+        <w:rPr>
+          <w:rFonts w:asciiTheme="minorHAnsi" w:hAnsiTheme="minorHAnsi" w:cstheme="minorHAnsi"/>
+          <w:color w:val="111111"/>
+          <w:sz w:val="28"/>
+          <w:szCs w:val="28"/>
+          <w:shd w:val="clear" w:color="auto" w:fill="FFFFFF"/>
+        </w:rPr>
+        <w:t xml:space="preserve"> class investment funds. </w:t>
+      </w:r>
+    </w:p>
+    <w:p>
+      <w:pPr>
+        <w:rPr>
+          <w:rFonts w:cstheme="minorHAnsi"/>
+          <w:color w:val="111111"/>
+          <w:sz w:val="28"/>
+          <w:szCs w:val="28"/>
+        </w:rPr>
+      </w:pPr>
+    </w:p>
+    <w:p>
+      <w:pPr>
+        <w:rPr>
+          <w:rFonts w:cstheme="minorHAnsi"/>
+          <w:color w:val="111111"/>
+          <w:sz w:val="28"/>
+          <w:szCs w:val="28"/>
+        </w:rPr>
+      </w:pPr>
+      <w:r>
+        <w:rPr>
+          <w:rFonts w:cstheme="minorHAnsi"/>
+          <w:color w:val="111111"/>
+          <w:sz w:val="28"/>
+          <w:szCs w:val="28"/>
+        </w:rPr>
+        <w:t>A hedge fund is</w:t>
+      </w:r>
+      <w:r>
+        <w:rPr>
+          <w:rFonts w:cstheme="minorHAnsi"/>
+          <w:color w:val="111111"/>
+          <w:sz w:val="28"/>
+          <w:szCs w:val="28"/>
+        </w:rPr>
+        <w:t xml:space="preserve"> basically</w:t>
+      </w:r>
+      <w:r>
+        <w:rPr>
+          <w:rFonts w:cstheme="minorHAnsi"/>
+          <w:color w:val="111111"/>
+          <w:sz w:val="28"/>
+          <w:szCs w:val="28"/>
+        </w:rPr>
+        <w:t xml:space="preserve"> complicated </w:t>
+      </w:r>
+      <w:r>
+        <w:rPr>
+          <w:rFonts w:cstheme="minorHAnsi"/>
+          <w:color w:val="111111"/>
+          <w:sz w:val="28"/>
+          <w:szCs w:val="28"/>
+        </w:rPr>
+        <w:t xml:space="preserve">alias </w:t>
+      </w:r>
+      <w:r>
+        <w:rPr>
+          <w:rFonts w:cstheme="minorHAnsi"/>
+          <w:color w:val="111111"/>
+          <w:sz w:val="28"/>
+          <w:szCs w:val="28"/>
+        </w:rPr>
+        <w:t>for an</w:t>
+      </w:r>
+      <w:r>
+        <w:rPr>
+          <w:rFonts w:cstheme="minorHAnsi"/>
+          <w:color w:val="000000" w:themeColor="text1"/>
+          <w:sz w:val="28"/>
+          <w:szCs w:val="28"/>
+        </w:rPr>
+        <w:t> </w:t>
+      </w:r>
+      <w:hyperlink r:id="rId4" w:history="1">
+        <w:r>
+          <w:rPr>
+            <w:rStyle w:val="Hyperlink"/>
+            <w:rFonts w:cstheme="minorHAnsi"/>
+            <w:i/>
+            <w:color w:val="000000" w:themeColor="text1"/>
+            <w:sz w:val="28"/>
+            <w:szCs w:val="28"/>
+            <w:u w:val="none"/>
+          </w:rPr>
+          <w:t>investment </w:t>
+        </w:r>
+      </w:hyperlink>
+      <w:hyperlink r:id="rId5" w:history="1">
+        <w:r>
+          <w:rPr>
+            <w:rStyle w:val="Hyperlink"/>
+            <w:rFonts w:cstheme="minorHAnsi"/>
+            <w:i/>
+            <w:color w:val="000000" w:themeColor="text1"/>
+            <w:sz w:val="28"/>
+            <w:szCs w:val="28"/>
+            <w:u w:val="none"/>
+          </w:rPr>
+          <w:t>partnership</w:t>
+        </w:r>
+      </w:hyperlink>
+      <w:r>
+        <w:rPr>
+          <w:rFonts w:cstheme="minorHAnsi"/>
+          <w:color w:val="111111"/>
+          <w:sz w:val="28"/>
+          <w:szCs w:val="28"/>
+        </w:rPr>
+        <w:t xml:space="preserve"> which consists of</w:t>
+      </w:r>
+      <w:r>
+        <w:rPr>
+          <w:rFonts w:cstheme="minorHAnsi"/>
+          <w:color w:val="111111"/>
+          <w:sz w:val="28"/>
+          <w:szCs w:val="28"/>
+        </w:rPr>
+        <w:t xml:space="preserve"> </w:t>
+      </w:r>
+      <w:r>
+        <w:rPr>
+          <w:rFonts w:cstheme="minorHAnsi"/>
+          <w:i/>
+          <w:color w:val="111111"/>
+          <w:sz w:val="28"/>
+          <w:szCs w:val="28"/>
+        </w:rPr>
+        <w:t>general partner</w:t>
+      </w:r>
+      <w:r>
+        <w:rPr>
+          <w:rFonts w:cstheme="minorHAnsi"/>
+          <w:color w:val="111111"/>
+          <w:sz w:val="28"/>
+          <w:szCs w:val="28"/>
+        </w:rPr>
+        <w:t>s (which are often</w:t>
+      </w:r>
+      <w:r>
+        <w:rPr>
+          <w:rFonts w:cstheme="minorHAnsi"/>
+          <w:color w:val="111111"/>
+          <w:sz w:val="28"/>
+          <w:szCs w:val="28"/>
+        </w:rPr>
+        <w:t xml:space="preserve"> professional </w:t>
+      </w:r>
+      <w:hyperlink r:id="rId6" w:history="1">
+        <w:r>
+          <w:rPr>
+            <w:rStyle w:val="Hyperlink"/>
+            <w:rFonts w:cstheme="minorHAnsi"/>
+            <w:color w:val="000000" w:themeColor="text1"/>
+            <w:sz w:val="28"/>
+            <w:szCs w:val="28"/>
+            <w:u w:val="none"/>
+          </w:rPr>
+          <w:t>fund manager</w:t>
+        </w:r>
+      </w:hyperlink>
+      <w:r>
+        <w:rPr>
+          <w:rFonts w:cstheme="minorHAnsi"/>
+          <w:color w:val="111111"/>
+          <w:sz w:val="28"/>
+          <w:szCs w:val="28"/>
+        </w:rPr>
+        <w:t>s)</w:t>
+      </w:r>
+      <w:r>
+        <w:rPr>
+          <w:rFonts w:cstheme="minorHAnsi"/>
+          <w:color w:val="111111"/>
+          <w:sz w:val="28"/>
+          <w:szCs w:val="28"/>
+        </w:rPr>
+        <w:t xml:space="preserve"> and </w:t>
+      </w:r>
+      <w:hyperlink r:id="rId7" w:history="1">
+        <w:r>
+          <w:rPr>
+            <w:rStyle w:val="Hyperlink"/>
+            <w:rFonts w:cstheme="minorHAnsi"/>
+            <w:i/>
+            <w:color w:val="000000" w:themeColor="text1"/>
+            <w:sz w:val="28"/>
+            <w:szCs w:val="28"/>
+            <w:u w:val="none"/>
+          </w:rPr>
+          <w:t>limited partners</w:t>
+        </w:r>
+      </w:hyperlink>
+      <w:r>
+        <w:rPr>
+          <w:rFonts w:cstheme="minorHAnsi"/>
+          <w:color w:val="111111"/>
+          <w:sz w:val="28"/>
+          <w:szCs w:val="28"/>
+        </w:rPr>
+        <w:t xml:space="preserve"> (or more precisely </w:t>
+      </w:r>
+      <w:r>
+        <w:rPr>
+          <w:rFonts w:cstheme="minorHAnsi"/>
+          <w:color w:val="111111"/>
+          <w:sz w:val="28"/>
+          <w:szCs w:val="28"/>
+        </w:rPr>
+        <w:t>investor</w:t>
+      </w:r>
+      <w:r>
+        <w:rPr>
+          <w:rFonts w:cstheme="minorHAnsi"/>
+          <w:color w:val="111111"/>
+          <w:sz w:val="28"/>
+          <w:szCs w:val="28"/>
+        </w:rPr>
+        <w:t>s)</w:t>
+      </w:r>
+      <w:r>
+        <w:rPr>
+          <w:rFonts w:cstheme="minorHAnsi"/>
+          <w:color w:val="111111"/>
+          <w:sz w:val="28"/>
+          <w:szCs w:val="28"/>
+        </w:rPr>
+        <w:t xml:space="preserve"> </w:t>
+      </w:r>
+      <w:r>
+        <w:rPr>
+          <w:rFonts w:cstheme="minorHAnsi"/>
+          <w:color w:val="111111"/>
+          <w:sz w:val="28"/>
+          <w:szCs w:val="28"/>
+        </w:rPr>
+        <w:t>who pool their money  into the fund.</w:t>
+      </w:r>
+      <w:r>
+        <w:rPr>
+          <w:rFonts w:cstheme="minorHAnsi"/>
+          <w:color w:val="111111"/>
+          <w:sz w:val="28"/>
+          <w:szCs w:val="28"/>
+        </w:rPr>
+        <w:t xml:space="preserve">  And </w:t>
+      </w:r>
+      <w:r>
+        <w:rPr>
+          <w:rFonts w:cstheme="minorHAnsi"/>
+          <w:sz w:val="28"/>
+          <w:szCs w:val="28"/>
+        </w:rPr>
+        <w:t>i</w:t>
+      </w:r>
+      <w:r>
+        <w:rPr>
+          <w:rFonts w:cstheme="minorHAnsi"/>
+          <w:sz w:val="28"/>
+          <w:szCs w:val="28"/>
+        </w:rPr>
+        <w:t xml:space="preserve">t </w:t>
+      </w:r>
+      <w:proofErr w:type="gramStart"/>
+      <w:r>
+        <w:rPr>
+          <w:rFonts w:cstheme="minorHAnsi"/>
+          <w:sz w:val="28"/>
+          <w:szCs w:val="28"/>
+        </w:rPr>
+        <w:t xml:space="preserve">is </w:t>
+      </w:r>
+      <w:r>
+        <w:rPr>
+          <w:rFonts w:eastAsia="Times New Roman" w:cstheme="minorHAnsi"/>
+          <w:bCs/>
+          <w:color w:val="000000"/>
+          <w:sz w:val="28"/>
+          <w:szCs w:val="28"/>
+        </w:rPr>
+        <w:t xml:space="preserve"> an</w:t>
+      </w:r>
+      <w:proofErr w:type="gramEnd"/>
+      <w:r>
+        <w:rPr>
+          <w:rFonts w:eastAsia="Times New Roman" w:cstheme="minorHAnsi"/>
+          <w:bCs/>
+          <w:color w:val="000000"/>
+          <w:sz w:val="28"/>
+          <w:szCs w:val="28"/>
+        </w:rPr>
+        <w:t xml:space="preserve"> actively managed </w:t>
+      </w:r>
+      <w:r>
+        <w:rPr>
+          <w:rFonts w:eastAsia="Times New Roman" w:cstheme="minorHAnsi"/>
+          <w:bCs/>
+          <w:color w:val="000000"/>
+          <w:sz w:val="28"/>
+          <w:szCs w:val="28"/>
+        </w:rPr>
+        <w:t>portfolios</w:t>
+      </w:r>
+      <w:r>
+        <w:rPr>
+          <w:rFonts w:eastAsia="Times New Roman" w:cstheme="minorHAnsi"/>
+          <w:bCs/>
+          <w:color w:val="000000"/>
+          <w:sz w:val="28"/>
+          <w:szCs w:val="28"/>
+        </w:rPr>
+        <w:t xml:space="preserve"> that use various </w:t>
+      </w:r>
+      <w:r>
+        <w:rPr>
+          <w:rFonts w:eastAsia="Times New Roman" w:cstheme="minorHAnsi"/>
+          <w:bCs/>
+          <w:color w:val="000000"/>
+          <w:sz w:val="28"/>
+          <w:szCs w:val="28"/>
+        </w:rPr>
+        <w:t>aggressive</w:t>
+      </w:r>
+      <w:r>
+        <w:rPr>
+          <w:rFonts w:eastAsia="Times New Roman" w:cstheme="minorHAnsi"/>
+          <w:bCs/>
+          <w:color w:val="000000"/>
+          <w:sz w:val="28"/>
+          <w:szCs w:val="28"/>
+        </w:rPr>
+        <w:t xml:space="preserve"> investment techniques to </w:t>
+      </w:r>
+      <w:r>
+        <w:rPr>
+          <w:rFonts w:eastAsia="Times New Roman" w:cstheme="minorHAnsi"/>
+          <w:bCs/>
+          <w:color w:val="000000"/>
+          <w:sz w:val="28"/>
+          <w:szCs w:val="28"/>
+        </w:rPr>
+        <w:t>“h</w:t>
+      </w:r>
+      <w:r>
+        <w:rPr>
+          <w:rFonts w:eastAsia="Times New Roman" w:cstheme="minorHAnsi"/>
+          <w:bCs/>
+          <w:color w:val="000000"/>
+          <w:sz w:val="28"/>
+          <w:szCs w:val="28"/>
+        </w:rPr>
+        <w:t>edge</w:t>
+      </w:r>
+      <w:r>
+        <w:rPr>
+          <w:rFonts w:eastAsia="Times New Roman" w:cstheme="minorHAnsi"/>
+          <w:bCs/>
+          <w:color w:val="000000"/>
+          <w:sz w:val="28"/>
+          <w:szCs w:val="28"/>
+        </w:rPr>
+        <w:t>”</w:t>
+      </w:r>
+      <w:r>
+        <w:rPr>
+          <w:rFonts w:eastAsia="Times New Roman" w:cstheme="minorHAnsi"/>
+          <w:bCs/>
+          <w:color w:val="000000"/>
+          <w:sz w:val="28"/>
+          <w:szCs w:val="28"/>
+        </w:rPr>
+        <w:t xml:space="preserve"> the net risk or to lower the risk of the investments and generate a market- neutral returns with reduced risk</w:t>
+      </w:r>
+      <w:r>
+        <w:rPr>
+          <w:rFonts w:eastAsia="Times New Roman" w:cstheme="minorHAnsi"/>
+          <w:bCs/>
+          <w:color w:val="000000"/>
+          <w:sz w:val="28"/>
+          <w:szCs w:val="28"/>
+        </w:rPr>
+        <w:t>.</w:t>
+      </w:r>
+      <w:r>
+        <w:rPr>
+          <w:rFonts w:cstheme="minorHAnsi"/>
+          <w:color w:val="111111"/>
+          <w:sz w:val="28"/>
+          <w:szCs w:val="28"/>
+        </w:rPr>
+        <w:t xml:space="preserve"> </w:t>
+      </w:r>
+    </w:p>
+    <w:p>
+      <w:pPr>
+        <w:rPr>
+          <w:rFonts w:cstheme="minorHAnsi"/>
+          <w:color w:val="111111"/>
+          <w:sz w:val="28"/>
+          <w:szCs w:val="28"/>
+        </w:rPr>
+      </w:pPr>
+      <w:r>
+        <w:rPr>
+          <w:rFonts w:cstheme="minorHAnsi"/>
+          <w:color w:val="111111"/>
+          <w:sz w:val="28"/>
+          <w:szCs w:val="28"/>
+        </w:rPr>
+        <w:t xml:space="preserve">But does it sound more or less like a mutual fund? </w:t>
+      </w:r>
+      <w:r>
+        <w:rPr>
+          <w:rFonts w:cstheme="minorHAnsi"/>
+          <w:color w:val="111111"/>
+          <w:sz w:val="28"/>
+          <w:szCs w:val="28"/>
+        </w:rPr>
+        <w:t xml:space="preserve">The fact is that </w:t>
+      </w:r>
+      <w:r>
+        <w:rPr>
+          <w:rFonts w:cstheme="minorHAnsi"/>
+          <w:color w:val="111111"/>
+          <w:sz w:val="28"/>
+          <w:szCs w:val="28"/>
+        </w:rPr>
+        <w:t xml:space="preserve">these funds are less regulated than mutual funds which in exchange, they are not allowed to market or only take investments from a particular group of </w:t>
+      </w:r>
+      <w:r>
+        <w:rPr>
+          <w:rFonts w:cstheme="minorHAnsi"/>
+          <w:color w:val="111111"/>
+          <w:sz w:val="28"/>
+          <w:szCs w:val="28"/>
+        </w:rPr>
+        <w:t>people often</w:t>
+      </w:r>
+      <w:r>
+        <w:rPr>
+          <w:rFonts w:cstheme="minorHAnsi"/>
+          <w:color w:val="111111"/>
+          <w:sz w:val="28"/>
+          <w:szCs w:val="28"/>
+        </w:rPr>
+        <w:t xml:space="preserve"> known as </w:t>
+      </w:r>
+      <w:r>
+        <w:rPr>
+          <w:rFonts w:eastAsia="Times New Roman" w:cstheme="minorHAnsi"/>
+          <w:bCs/>
+          <w:color w:val="000000"/>
+          <w:sz w:val="28"/>
+          <w:szCs w:val="28"/>
+        </w:rPr>
+        <w:t>‘</w:t>
+      </w:r>
+      <w:r>
+        <w:rPr>
+          <w:rFonts w:eastAsia="Times New Roman" w:cstheme="minorHAnsi"/>
+          <w:bCs/>
+          <w:color w:val="000000"/>
+          <w:sz w:val="28"/>
+          <w:szCs w:val="28"/>
+        </w:rPr>
+        <w:t>a</w:t>
+      </w:r>
+      <w:r>
+        <w:rPr>
+          <w:rFonts w:eastAsia="Times New Roman" w:cstheme="minorHAnsi"/>
+          <w:bCs/>
+          <w:color w:val="000000"/>
+          <w:sz w:val="28"/>
+          <w:szCs w:val="28"/>
+        </w:rPr>
+        <w:t>ccredited</w:t>
+      </w:r>
+      <w:r>
+        <w:rPr>
+          <w:rFonts w:eastAsia="Times New Roman" w:cstheme="minorHAnsi"/>
+          <w:bCs/>
+          <w:color w:val="000000"/>
+          <w:sz w:val="28"/>
+          <w:szCs w:val="28"/>
+        </w:rPr>
+        <w:t>’ or qualified</w:t>
+      </w:r>
+      <w:r>
+        <w:rPr>
+          <w:rFonts w:eastAsia="Times New Roman" w:cstheme="minorHAnsi"/>
+          <w:bCs/>
+          <w:color w:val="000000"/>
+          <w:sz w:val="28"/>
+          <w:szCs w:val="28"/>
+        </w:rPr>
+        <w:t xml:space="preserve"> </w:t>
+      </w:r>
+      <w:r>
+        <w:rPr>
+          <w:rFonts w:eastAsia="Times New Roman" w:cstheme="minorHAnsi"/>
+          <w:bCs/>
+          <w:color w:val="000000"/>
+          <w:sz w:val="28"/>
+          <w:szCs w:val="28"/>
+        </w:rPr>
+        <w:t>i</w:t>
+      </w:r>
+      <w:r>
+        <w:rPr>
+          <w:rFonts w:eastAsia="Times New Roman" w:cstheme="minorHAnsi"/>
+          <w:bCs/>
+          <w:color w:val="000000"/>
+          <w:sz w:val="28"/>
+          <w:szCs w:val="28"/>
+        </w:rPr>
+        <w:t>nvestors</w:t>
+      </w:r>
+      <w:r>
+        <w:rPr>
+          <w:rFonts w:eastAsia="Times New Roman" w:cstheme="minorHAnsi"/>
+          <w:bCs/>
+          <w:color w:val="000000"/>
+          <w:sz w:val="28"/>
+          <w:szCs w:val="28"/>
+        </w:rPr>
+        <w:t>.</w:t>
+      </w:r>
+      <w:r>
+        <w:rPr>
+          <w:rFonts w:eastAsia="Times New Roman" w:cstheme="minorHAnsi"/>
+          <w:bCs/>
+          <w:color w:val="000000"/>
+          <w:sz w:val="28"/>
+          <w:szCs w:val="28"/>
+        </w:rPr>
+        <w:t xml:space="preserve"> </w:t>
+      </w:r>
+      <w:r>
+        <w:rPr>
+          <w:rFonts w:eastAsia="Times New Roman" w:cstheme="minorHAnsi"/>
+          <w:bCs/>
+          <w:color w:val="000000"/>
+          <w:sz w:val="28"/>
+          <w:szCs w:val="28"/>
+        </w:rPr>
+        <w:t xml:space="preserve">These funds can employ leverage to amplify their returns </w:t>
+      </w:r>
+      <w:r>
+        <w:rPr>
+          <w:rFonts w:eastAsia="Times New Roman" w:cstheme="minorHAnsi"/>
+          <w:bCs/>
+          <w:color w:val="000000"/>
+          <w:sz w:val="28"/>
+          <w:szCs w:val="28"/>
+        </w:rPr>
+        <w:t xml:space="preserve">as well as are </w:t>
+      </w:r>
+      <w:r>
+        <w:rPr>
+          <w:rFonts w:cstheme="minorHAnsi"/>
+          <w:color w:val="111111"/>
+          <w:sz w:val="28"/>
+          <w:szCs w:val="28"/>
+          <w:shd w:val="clear" w:color="auto" w:fill="FFFFFF"/>
+        </w:rPr>
+        <w:t>generall</w:t>
+      </w:r>
+      <w:r>
+        <w:rPr>
+          <w:rFonts w:cstheme="minorHAnsi"/>
+          <w:color w:val="111111"/>
+          <w:sz w:val="28"/>
+          <w:szCs w:val="28"/>
+          <w:shd w:val="clear" w:color="auto" w:fill="FFFFFF"/>
+        </w:rPr>
+        <w:t>y</w:t>
+      </w:r>
+      <w:r>
+        <w:rPr>
+          <w:rFonts w:cstheme="minorHAnsi"/>
+          <w:color w:val="111111"/>
+          <w:sz w:val="28"/>
+          <w:szCs w:val="28"/>
+          <w:shd w:val="clear" w:color="auto" w:fill="FFFFFF"/>
+        </w:rPr>
+        <w:t xml:space="preserve"> considered to be more aggressive, </w:t>
+      </w:r>
+      <w:r>
+        <w:rPr>
+          <w:rFonts w:cstheme="minorHAnsi"/>
+          <w:color w:val="111111"/>
+          <w:sz w:val="28"/>
+          <w:szCs w:val="28"/>
+          <w:shd w:val="clear" w:color="auto" w:fill="FFFFFF"/>
+        </w:rPr>
+        <w:t xml:space="preserve">flexible, </w:t>
+      </w:r>
+      <w:r>
+        <w:rPr>
+          <w:rFonts w:cstheme="minorHAnsi"/>
+          <w:color w:val="111111"/>
+          <w:sz w:val="28"/>
+          <w:szCs w:val="28"/>
+          <w:shd w:val="clear" w:color="auto" w:fill="FFFFFF"/>
+        </w:rPr>
+        <w:t xml:space="preserve">and exclusive </w:t>
+      </w:r>
+      <w:r>
+        <w:rPr>
+          <w:rFonts w:cstheme="minorHAnsi"/>
+          <w:color w:val="111111"/>
+          <w:sz w:val="28"/>
+          <w:szCs w:val="28"/>
+          <w:shd w:val="clear" w:color="auto" w:fill="FFFFFF"/>
+        </w:rPr>
+        <w:t>one</w:t>
+      </w:r>
+      <w:r>
+        <w:rPr>
+          <w:rFonts w:cstheme="minorHAnsi"/>
+          <w:color w:val="111111"/>
+          <w:sz w:val="28"/>
+          <w:szCs w:val="28"/>
+          <w:shd w:val="clear" w:color="auto" w:fill="FFFFFF"/>
+        </w:rPr>
+        <w:t xml:space="preserve"> </w:t>
+      </w:r>
+      <w:r>
+        <w:rPr>
+          <w:rFonts w:eastAsia="Times New Roman" w:cstheme="minorHAnsi"/>
+          <w:bCs/>
+          <w:color w:val="000000"/>
+          <w:sz w:val="28"/>
+          <w:szCs w:val="28"/>
+        </w:rPr>
+        <w:t>as opposed to the mutual funds</w:t>
+      </w:r>
+      <w:r>
+        <w:rPr>
+          <w:rFonts w:eastAsia="Times New Roman" w:cstheme="minorHAnsi"/>
+          <w:bCs/>
+          <w:color w:val="000000"/>
+          <w:sz w:val="28"/>
+          <w:szCs w:val="28"/>
+        </w:rPr>
+        <w:t>.</w:t>
+      </w:r>
+    </w:p>
+    <w:p>
+      <w:pPr>
+        <w:rPr>
+          <w:rFonts w:cstheme="minorHAnsi"/>
+          <w:color w:val="111111"/>
+          <w:sz w:val="28"/>
+          <w:szCs w:val="28"/>
+          <w:shd w:val="clear" w:color="auto" w:fill="FFFFFF"/>
+        </w:rPr>
+      </w:pPr>
+      <w:r>
+        <w:rPr>
+          <w:rFonts w:eastAsia="Times New Roman" w:cstheme="minorHAnsi"/>
+          <w:bCs/>
+          <w:color w:val="000000"/>
+          <w:sz w:val="28"/>
+          <w:szCs w:val="28"/>
+        </w:rPr>
+        <w:t xml:space="preserve"> </w:t>
+      </w:r>
+      <w:r>
+        <w:rPr>
+          <w:rFonts w:eastAsia="Times New Roman" w:cstheme="minorHAnsi"/>
+          <w:bCs/>
+          <w:color w:val="000000"/>
+          <w:sz w:val="28"/>
+          <w:szCs w:val="28"/>
+        </w:rPr>
+        <w:t>A</w:t>
+      </w:r>
+      <w:r>
+        <w:rPr>
+          <w:rFonts w:eastAsia="Times New Roman" w:cstheme="minorHAnsi"/>
+          <w:bCs/>
+          <w:color w:val="000000"/>
+          <w:sz w:val="28"/>
+          <w:szCs w:val="28"/>
+        </w:rPr>
+        <w:t xml:space="preserve">lthough </w:t>
+      </w:r>
+      <w:r>
+        <w:rPr>
+          <w:rFonts w:eastAsia="Times New Roman" w:cstheme="minorHAnsi"/>
+          <w:bCs/>
+          <w:color w:val="000000"/>
+          <w:sz w:val="28"/>
+          <w:szCs w:val="28"/>
+        </w:rPr>
+        <w:t xml:space="preserve">hedge funds </w:t>
+      </w:r>
+      <w:r>
+        <w:rPr>
+          <w:rFonts w:eastAsia="Times New Roman" w:cstheme="minorHAnsi"/>
+          <w:bCs/>
+          <w:color w:val="000000"/>
+          <w:sz w:val="28"/>
+          <w:szCs w:val="28"/>
+        </w:rPr>
+        <w:t>try</w:t>
+      </w:r>
+      <w:r>
+        <w:rPr>
+          <w:rFonts w:eastAsia="Times New Roman" w:cstheme="minorHAnsi"/>
+          <w:bCs/>
+          <w:color w:val="000000"/>
+          <w:sz w:val="28"/>
+          <w:szCs w:val="28"/>
+        </w:rPr>
+        <w:t xml:space="preserve"> to reduce the risk but their top priority is to generate returns on their investments</w:t>
+      </w:r>
+      <w:r>
+        <w:rPr>
+          <w:rFonts w:eastAsia="Times New Roman" w:cstheme="minorHAnsi"/>
+          <w:bCs/>
+          <w:color w:val="000000"/>
+          <w:sz w:val="28"/>
+          <w:szCs w:val="28"/>
+        </w:rPr>
+        <w:t xml:space="preserve"> through various strategies</w:t>
+      </w:r>
+      <w:r>
+        <w:rPr>
+          <w:rFonts w:eastAsia="Times New Roman" w:cstheme="minorHAnsi"/>
+          <w:bCs/>
+          <w:color w:val="000000"/>
+          <w:sz w:val="28"/>
+          <w:szCs w:val="28"/>
+        </w:rPr>
+        <w:t>. It is therefore not shocking to find a lot of Hedge funds at a higher risk and net exposure than the Market.</w:t>
+      </w:r>
+      <w:r>
+        <w:rPr>
+          <w:rFonts w:cstheme="minorHAnsi"/>
+          <w:color w:val="111111"/>
+          <w:sz w:val="28"/>
+          <w:szCs w:val="28"/>
+          <w:shd w:val="clear" w:color="auto" w:fill="FFFFFF"/>
+        </w:rPr>
+        <w:t xml:space="preserve"> </w:t>
+      </w:r>
+      <w:r>
+        <w:rPr>
+          <w:rFonts w:eastAsia="Times New Roman" w:cstheme="minorHAnsi"/>
+          <w:bCs/>
+          <w:color w:val="000000"/>
+          <w:sz w:val="28"/>
+          <w:szCs w:val="28"/>
+        </w:rPr>
+        <w:t>But still, the reduced market exposure and the diversified techniques that are employed by the</w:t>
+      </w:r>
+      <w:r>
+        <w:rPr>
+          <w:rFonts w:eastAsia="Times New Roman" w:cstheme="minorHAnsi"/>
+          <w:bCs/>
+          <w:color w:val="000000"/>
+          <w:sz w:val="28"/>
+          <w:szCs w:val="28"/>
+        </w:rPr>
+        <w:t>m</w:t>
+      </w:r>
+      <w:r>
+        <w:rPr>
+          <w:rFonts w:eastAsia="Times New Roman" w:cstheme="minorHAnsi"/>
+          <w:bCs/>
+          <w:color w:val="000000"/>
+          <w:sz w:val="28"/>
+          <w:szCs w:val="28"/>
+        </w:rPr>
+        <w:t xml:space="preserve"> are the reason that they are successful all over the world</w:t>
+      </w:r>
+      <w:r>
+        <w:rPr>
+          <w:rFonts w:eastAsia="Times New Roman" w:cstheme="minorHAnsi"/>
+          <w:bCs/>
+          <w:color w:val="000000"/>
+          <w:sz w:val="28"/>
+          <w:szCs w:val="28"/>
+        </w:rPr>
+        <w:t>.</w:t>
+      </w:r>
+    </w:p>
+    <w:p>
+      <w:pPr>
+        <w:spacing w:after="0" w:line="240" w:lineRule="auto"/>
+        <w:rPr>
+          <w:rFonts w:ascii="Arial Black" w:hAnsi="Arial Black" w:cs="Arial"/>
+          <w:color w:val="292F40"/>
+          <w:sz w:val="40"/>
+          <w:szCs w:val="69"/>
+          <w:shd w:val="clear" w:color="auto" w:fill="FFFFFF"/>
+        </w:rPr>
+      </w:pPr>
+      <w:r>
+        <w:rPr>
+          <w:rFonts w:ascii="Arial Black" w:hAnsi="Arial Black" w:cs="Arial"/>
+          <w:color w:val="292F40"/>
+          <w:sz w:val="40"/>
+          <w:szCs w:val="69"/>
+          <w:shd w:val="clear" w:color="auto" w:fill="FFFFFF"/>
+        </w:rPr>
+        <w:t>Diverse</w:t>
+      </w:r>
+      <w:r>
+        <w:rPr>
+          <w:rFonts w:ascii="Arial Black" w:hAnsi="Arial Black" w:cs="Arial"/>
+          <w:color w:val="292F40"/>
+          <w:sz w:val="40"/>
+          <w:szCs w:val="69"/>
+          <w:shd w:val="clear" w:color="auto" w:fill="FFFFFF"/>
+        </w:rPr>
+        <w:t xml:space="preserve"> Strategies </w:t>
+      </w:r>
+      <w:proofErr w:type="gramStart"/>
+      <w:r>
+        <w:rPr>
+          <w:rFonts w:ascii="Arial Black" w:hAnsi="Arial Black" w:cs="Arial"/>
+          <w:color w:val="292F40"/>
+          <w:sz w:val="40"/>
+          <w:szCs w:val="69"/>
+          <w:shd w:val="clear" w:color="auto" w:fill="FFFFFF"/>
+        </w:rPr>
+        <w:t>Of</w:t>
+      </w:r>
+      <w:proofErr w:type="gramEnd"/>
+      <w:r>
+        <w:rPr>
+          <w:rFonts w:ascii="Arial Black" w:hAnsi="Arial Black" w:cs="Arial"/>
+          <w:color w:val="292F40"/>
+          <w:sz w:val="40"/>
+          <w:szCs w:val="69"/>
+          <w:shd w:val="clear" w:color="auto" w:fill="FFFFFF"/>
+        </w:rPr>
+        <w:t xml:space="preserve"> Hedge Funds</w:t>
+      </w:r>
+    </w:p>
+    <w:p>
+      <w:pPr>
+        <w:spacing w:after="0" w:line="240" w:lineRule="auto"/>
+        <w:rPr>
+          <w:rFonts w:eastAsia="Times New Roman" w:cstheme="minorHAnsi"/>
+          <w:sz w:val="28"/>
+          <w:szCs w:val="28"/>
+        </w:rPr>
+      </w:pPr>
+      <w:r>
+        <w:rPr>
+          <w:rFonts w:eastAsia="Times New Roman" w:cstheme="minorHAnsi"/>
+          <w:sz w:val="28"/>
+          <w:szCs w:val="28"/>
+        </w:rPr>
+        <w:t>Ever wonder how hedge funds generate th</w:t>
       </w:r>
       <w:bookmarkStart w:id="0" w:name="_GoBack"/>
       <w:bookmarkEnd w:id="0"/>
       <w:r>
         <w:rPr>
-          <w:rFonts w:cstheme="minorHAnsi"/>
-          <w:sz w:val="28"/>
-          <w:szCs w:val="28"/>
-        </w:rPr>
-        <w:t xml:space="preserve">market </w:t>
-      </w:r>
-      <w:r>
-        <w:rPr>
-          <w:rFonts w:cstheme="minorHAnsi"/>
-          <w:sz w:val="28"/>
-          <w:szCs w:val="28"/>
-        </w:rPr>
-        <w:t xml:space="preserve">situations </w:t>
-      </w:r>
-      <w:proofErr w:type="spellStart"/>
-      <w:r>
-        <w:rPr>
-          <w:rFonts w:cstheme="minorHAnsi"/>
-          <w:sz w:val="28"/>
-          <w:szCs w:val="28"/>
-        </w:rPr>
-        <w:t>uprise</w:t>
-      </w:r>
-      <w:proofErr w:type="spellEnd"/>
-      <w:r>
-        <w:rPr>
-          <w:rFonts w:cstheme="minorHAnsi"/>
-          <w:sz w:val="28"/>
-          <w:szCs w:val="28"/>
-        </w:rPr>
-        <w:t>.</w:t>
-      </w:r>
-      <w:r>
-        <w:rPr>
-          <w:rFonts w:cstheme="minorHAnsi"/>
-          <w:sz w:val="28"/>
-          <w:szCs w:val="28"/>
-        </w:rPr>
-        <w:t xml:space="preserve"> </w:t>
+          <w:rFonts w:eastAsia="Times New Roman" w:cstheme="minorHAnsi"/>
+          <w:sz w:val="28"/>
+          <w:szCs w:val="28"/>
+        </w:rPr>
+        <w:t xml:space="preserve">eir returns? </w:t>
       </w:r>
     </w:p>
     <w:sectPr>
@@ -558,6 +1851,33 @@
     <w:semiHidden/>
     <w:unhideWhenUsed/>
   </w:style>
+  <w:style w:type="paragraph" w:styleId="NormalWeb">
+    <w:name w:val="Normal (Web)"/>
+    <w:basedOn w:val="Normal"/>
+    <w:uiPriority w:val="99"/>
+    <w:unhideWhenUsed/>
+    <w:rsid w:val="00F905F9"/>
+    <w:pPr>
+      <w:spacing w:before="100" w:beforeAutospacing="1" w:after="100" w:afterAutospacing="1" w:line="240" w:lineRule="auto"/>
+    </w:pPr>
+    <w:rPr>
+      <w:rFonts w:ascii="Times New Roman" w:eastAsia="Times New Roman" w:hAnsi="Times New Roman" w:cs="Times New Roman"/>
+      <w:sz w:val="24"/>
+      <w:szCs w:val="24"/>
+    </w:rPr>
+  </w:style>
+  <w:style w:type="character" w:styleId="Hyperlink">
+    <w:name w:val="Hyperlink"/>
+    <w:basedOn w:val="DefaultParagraphFont"/>
+    <w:uiPriority w:val="99"/>
+    <w:semiHidden/>
+    <w:unhideWhenUsed/>
+    <w:rsid w:val="007A1212"/>
+    <w:rPr>
+      <w:color w:val="0000FF"/>
+      <w:u w:val="single"/>
+    </w:rPr>
+  </w:style>
 </w:styles>
 </file>
 

--- a/paper.docx
+++ b/paper.docx
@@ -248,57 +248,7 @@
           <w:sz w:val="28"/>
           <w:szCs w:val="28"/>
         </w:rPr>
-        <w:t xml:space="preserve"> derived from the word </w:t>
-      </w:r>
-      <w:r>
-        <w:rPr>
-          <w:rFonts w:asciiTheme="minorHAnsi" w:hAnsiTheme="minorHAnsi" w:cstheme="minorHAnsi"/>
-          <w:bCs/>
-          <w:color w:val="000000"/>
-          <w:sz w:val="28"/>
-          <w:szCs w:val="28"/>
-        </w:rPr>
-        <w:t>“h</w:t>
-      </w:r>
-      <w:r>
-        <w:rPr>
-          <w:rFonts w:asciiTheme="minorHAnsi" w:hAnsiTheme="minorHAnsi" w:cstheme="minorHAnsi"/>
-          <w:bCs/>
-          <w:color w:val="000000"/>
-          <w:sz w:val="28"/>
-          <w:szCs w:val="28"/>
-        </w:rPr>
-        <w:t>edge</w:t>
-      </w:r>
-      <w:r>
-        <w:rPr>
-          <w:rFonts w:asciiTheme="minorHAnsi" w:hAnsiTheme="minorHAnsi" w:cstheme="minorHAnsi"/>
-          <w:bCs/>
-          <w:color w:val="000000"/>
-          <w:sz w:val="28"/>
-          <w:szCs w:val="28"/>
-        </w:rPr>
-        <w:t>”</w:t>
-      </w:r>
-      <w:r>
-        <w:rPr>
-          <w:rFonts w:asciiTheme="minorHAnsi" w:hAnsiTheme="minorHAnsi" w:cstheme="minorHAnsi"/>
-          <w:bCs/>
-          <w:color w:val="000000"/>
-          <w:sz w:val="28"/>
-          <w:szCs w:val="28"/>
-        </w:rPr>
-        <w:t xml:space="preserve"> </w:t>
-      </w:r>
-      <w:r>
-        <w:rPr>
-          <w:rFonts w:asciiTheme="minorHAnsi" w:hAnsiTheme="minorHAnsi" w:cstheme="minorHAnsi"/>
-          <w:bCs/>
-          <w:color w:val="000000"/>
-          <w:sz w:val="28"/>
-          <w:szCs w:val="28"/>
-        </w:rPr>
-        <w:t>which</w:t>
+        <w:t xml:space="preserve"> derived from the word “hedge” which</w:t>
       </w:r>
       <w:r>
         <w:rPr>
@@ -790,73 +740,26 @@
           <w:sz w:val="28"/>
           <w:szCs w:val="28"/>
         </w:rPr>
-        <w:t xml:space="preserve">  And </w:t>
-      </w:r>
-      <w:r>
-        <w:rPr>
-          <w:rFonts w:cstheme="minorHAnsi"/>
-          <w:sz w:val="28"/>
-          <w:szCs w:val="28"/>
-        </w:rPr>
-        <w:t>i</w:t>
-      </w:r>
-      <w:r>
-        <w:rPr>
-          <w:rFonts w:cstheme="minorHAnsi"/>
-          <w:sz w:val="28"/>
-          <w:szCs w:val="28"/>
-        </w:rPr>
-        <w:t xml:space="preserve">t </w:t>
-      </w:r>
-      <w:proofErr w:type="gramStart"/>
-      <w:r>
-        <w:rPr>
-          <w:rFonts w:cstheme="minorHAnsi"/>
-          <w:sz w:val="28"/>
-          <w:szCs w:val="28"/>
-        </w:rPr>
-        <w:t xml:space="preserve">is </w:t>
-      </w:r>
-      <w:r>
-        <w:rPr>
-          <w:rFonts w:eastAsia="Times New Roman" w:cstheme="minorHAnsi"/>
-          <w:bCs/>
-          <w:color w:val="000000"/>
-          <w:sz w:val="28"/>
-          <w:szCs w:val="28"/>
-        </w:rPr>
-        <w:t xml:space="preserve"> an</w:t>
-      </w:r>
-      <w:proofErr w:type="gramEnd"/>
-      <w:r>
-        <w:rPr>
-          <w:rFonts w:eastAsia="Times New Roman" w:cstheme="minorHAnsi"/>
-          <w:bCs/>
-          <w:color w:val="000000"/>
-          <w:sz w:val="28"/>
-          <w:szCs w:val="28"/>
-        </w:rPr>
-        <w:t xml:space="preserve"> actively managed </w:t>
-      </w:r>
-      <w:r>
-        <w:rPr>
-          <w:rFonts w:eastAsia="Times New Roman" w:cstheme="minorHAnsi"/>
-          <w:bCs/>
-          <w:color w:val="000000"/>
-          <w:sz w:val="28"/>
-          <w:szCs w:val="28"/>
-        </w:rPr>
-        <w:t>portfolios</w:t>
-      </w:r>
-      <w:r>
-        <w:rPr>
-          <w:rFonts w:eastAsia="Times New Roman" w:cstheme="minorHAnsi"/>
-          <w:bCs/>
-          <w:color w:val="000000"/>
-          <w:sz w:val="28"/>
-          <w:szCs w:val="28"/>
-        </w:rPr>
-        <w:t xml:space="preserve"> that use various </w:t>
+        <w:t xml:space="preserve"> </w:t>
+      </w:r>
+      <w:r>
+        <w:rPr>
+          <w:rFonts w:cstheme="minorHAnsi"/>
+          <w:color w:val="111111"/>
+          <w:sz w:val="28"/>
+          <w:szCs w:val="28"/>
+        </w:rPr>
+        <w:t xml:space="preserve">The fund works on the basic that these fund managers </w:t>
+      </w:r>
+      <w:r>
+        <w:rPr>
+          <w:rFonts w:eastAsia="Times New Roman" w:cstheme="minorHAnsi"/>
+          <w:bCs/>
+          <w:color w:val="000000"/>
+          <w:sz w:val="28"/>
+          <w:szCs w:val="28"/>
+        </w:rPr>
+        <w:t xml:space="preserve">use various </w:t>
       </w:r>
       <w:r>
         <w:rPr>
@@ -927,15 +830,6 @@
           <w:szCs w:val="28"/>
         </w:rPr>
         <w:t>.</w:t>
-      </w:r>
-      <w:r>
-        <w:rPr>
-          <w:rFonts w:cstheme="minorHAnsi"/>
-          <w:color w:val="111111"/>
-          <w:sz w:val="28"/>
-          <w:szCs w:val="28"/>
-        </w:rPr>
-        <w:t xml:space="preserve"> </w:t>
       </w:r>
     </w:p>
     <w:p>
@@ -1090,7 +984,19 @@
           <w:sz w:val="28"/>
           <w:szCs w:val="28"/>
         </w:rPr>
-        <w:t xml:space="preserve">These funds can employ leverage to amplify their returns </w:t>
+        <w:t>These funds can employ leverage t</w:t>
+      </w:r>
+      <w:bookmarkStart w:id="0" w:name="_GoBack"/>
+      <w:bookmarkEnd w:id="0"/>
+      <w:r>
+        <w:rPr>
+          <w:rFonts w:eastAsia="Times New Roman" w:cstheme="minorHAnsi"/>
+          <w:bCs/>
+          <w:color w:val="000000"/>
+          <w:sz w:val="28"/>
+          <w:szCs w:val="28"/>
+        </w:rPr>
+        <w:t xml:space="preserve">o amplify their returns </w:t>
       </w:r>
       <w:r>
         <w:rPr>
@@ -1160,17 +1066,7 @@
           <w:szCs w:val="28"/>
           <w:shd w:val="clear" w:color="auto" w:fill="FFFFFF"/>
         </w:rPr>
-        <w:t>one</w:t>
-      </w:r>
-      <w:r>
-        <w:rPr>
-          <w:rFonts w:cstheme="minorHAnsi"/>
-          <w:color w:val="111111"/>
-          <w:sz w:val="28"/>
-          <w:szCs w:val="28"/>
-          <w:shd w:val="clear" w:color="auto" w:fill="FFFFFF"/>
-        </w:rPr>
-        <w:t xml:space="preserve"> </w:t>
+        <w:t xml:space="preserve">one </w:t>
       </w:r>
       <w:r>
         <w:rPr>
@@ -1281,7 +1177,90 @@
           <w:sz w:val="28"/>
           <w:szCs w:val="28"/>
         </w:rPr>
-        <w:t>. It is therefore not shocking to find a lot of Hedge funds at a higher risk and net exposure than the Market.</w:t>
+        <w:t xml:space="preserve"> and for this</w:t>
+      </w:r>
+      <w:r>
+        <w:rPr>
+          <w:rFonts w:eastAsia="Times New Roman" w:cstheme="minorHAnsi"/>
+          <w:bCs/>
+          <w:color w:val="000000"/>
+          <w:sz w:val="28"/>
+          <w:szCs w:val="28"/>
+        </w:rPr>
+        <w:t>, fund managers</w:t>
+      </w:r>
+      <w:r>
+        <w:rPr>
+          <w:rFonts w:eastAsia="Times New Roman" w:cstheme="minorHAnsi"/>
+          <w:bCs/>
+          <w:color w:val="000000"/>
+          <w:sz w:val="28"/>
+          <w:szCs w:val="28"/>
+        </w:rPr>
+        <w:t xml:space="preserve"> receive the standard “”2 &amp; </w:t>
+      </w:r>
+      <w:proofErr w:type="gramStart"/>
+      <w:r>
+        <w:rPr>
+          <w:rFonts w:eastAsia="Times New Roman" w:cstheme="minorHAnsi"/>
+          <w:bCs/>
+          <w:color w:val="000000"/>
+          <w:sz w:val="28"/>
+          <w:szCs w:val="28"/>
+        </w:rPr>
+        <w:t>20”(</w:t>
+      </w:r>
+      <w:proofErr w:type="gramEnd"/>
+      <w:r>
+        <w:rPr>
+          <w:rFonts w:eastAsia="Times New Roman" w:cstheme="minorHAnsi"/>
+          <w:bCs/>
+          <w:color w:val="000000"/>
+          <w:sz w:val="28"/>
+          <w:szCs w:val="28"/>
+        </w:rPr>
+        <w:t xml:space="preserve">most popular among hedge funds) which means 2% of net assets managed per year plus 20% of profit above a predetermined </w:t>
+      </w:r>
+      <w:r>
+        <w:rPr>
+          <w:rFonts w:eastAsia="Times New Roman" w:cstheme="minorHAnsi"/>
+          <w:bCs/>
+          <w:i/>
+          <w:color w:val="000000"/>
+          <w:sz w:val="28"/>
+          <w:szCs w:val="28"/>
+        </w:rPr>
+        <w:t>hurdle rate</w:t>
+      </w:r>
+      <w:r>
+        <w:rPr>
+          <w:rFonts w:eastAsia="Times New Roman" w:cstheme="minorHAnsi"/>
+          <w:bCs/>
+          <w:color w:val="000000"/>
+          <w:sz w:val="28"/>
+          <w:szCs w:val="28"/>
+        </w:rPr>
+        <w:t xml:space="preserve"> already defined in operating agreement with investors</w:t>
+      </w:r>
+      <w:r>
+        <w:rPr>
+          <w:rFonts w:eastAsia="Times New Roman" w:cstheme="minorHAnsi"/>
+          <w:bCs/>
+          <w:color w:val="000000"/>
+          <w:sz w:val="28"/>
+          <w:szCs w:val="28"/>
+        </w:rPr>
+        <w:t>.</w:t>
+      </w:r>
+      <w:r>
+        <w:rPr>
+          <w:rFonts w:eastAsia="Times New Roman" w:cstheme="minorHAnsi"/>
+          <w:bCs/>
+          <w:color w:val="000000"/>
+          <w:sz w:val="28"/>
+          <w:szCs w:val="28"/>
+        </w:rPr>
+        <w:t xml:space="preserve"> It is therefore not shocking to find a lot of Hedge funds at a higher risk and net exposure than the Market.</w:t>
       </w:r>
       <w:r>
         <w:rPr>
@@ -1403,17 +1382,7 @@
           <w:sz w:val="28"/>
           <w:szCs w:val="28"/>
         </w:rPr>
-        <w:t>Ever wonder how hedge funds generate th</w:t>
-      </w:r>
-      <w:bookmarkStart w:id="0" w:name="_GoBack"/>
-      <w:bookmarkEnd w:id="0"/>
-      <w:r>
-        <w:rPr>
-          <w:rFonts w:eastAsia="Times New Roman" w:cstheme="minorHAnsi"/>
-          <w:sz w:val="28"/>
-          <w:szCs w:val="28"/>
-        </w:rPr>
-        <w:t xml:space="preserve">eir returns? </w:t>
+        <w:t xml:space="preserve">Ever wonder how hedge funds generate their returns? </w:t>
       </w:r>
     </w:p>
     <w:sectPr>

--- a/paper.docx
+++ b/paper.docx
@@ -984,19 +984,7 @@
           <w:sz w:val="28"/>
           <w:szCs w:val="28"/>
         </w:rPr>
-        <w:t>These funds can employ leverage t</w:t>
-      </w:r>
-      <w:bookmarkStart w:id="0" w:name="_GoBack"/>
-      <w:bookmarkEnd w:id="0"/>
-      <w:r>
-        <w:rPr>
-          <w:rFonts w:eastAsia="Times New Roman" w:cstheme="minorHAnsi"/>
-          <w:bCs/>
-          <w:color w:val="000000"/>
-          <w:sz w:val="28"/>
-          <w:szCs w:val="28"/>
-        </w:rPr>
-        <w:t xml:space="preserve">o amplify their returns </w:t>
+        <w:t xml:space="preserve">These funds can employ leverage to amplify their returns </w:t>
       </w:r>
       <w:r>
         <w:rPr>
@@ -1092,11 +1080,11 @@
     <w:p>
       <w:pPr>
         <w:rPr>
-          <w:rFonts w:cstheme="minorHAnsi"/>
-          <w:color w:val="111111"/>
-          <w:sz w:val="28"/>
-          <w:szCs w:val="28"/>
-          <w:shd w:val="clear" w:color="auto" w:fill="FFFFFF"/>
+          <w:rFonts w:eastAsia="Times New Roman" w:cstheme="minorHAnsi"/>
+          <w:bCs/>
+          <w:color w:val="000000"/>
+          <w:sz w:val="28"/>
+          <w:szCs w:val="28"/>
         </w:rPr>
       </w:pPr>
       <w:r>
@@ -1197,7 +1185,7 @@
           <w:sz w:val="28"/>
           <w:szCs w:val="28"/>
         </w:rPr>
-        <w:t xml:space="preserve"> receive the standard “”2 &amp; </w:t>
+        <w:t xml:space="preserve"> receive the standard “2 &amp; </w:t>
       </w:r>
       <w:proofErr w:type="gramStart"/>
       <w:r>
@@ -1312,6 +1300,19 @@
         </w:rPr>
         <w:t>.</w:t>
       </w:r>
+    </w:p>
+    <w:p>
+      <w:pPr>
+        <w:rPr>
+          <w:rFonts w:cstheme="minorHAnsi"/>
+          <w:color w:val="111111"/>
+          <w:sz w:val="28"/>
+          <w:szCs w:val="28"/>
+          <w:shd w:val="clear" w:color="auto" w:fill="FFFFFF"/>
+        </w:rPr>
+      </w:pPr>
+      <w:bookmarkStart w:id="0" w:name="_GoBack"/>
+      <w:bookmarkEnd w:id="0"/>
     </w:p>
     <w:p>
       <w:pPr>
